--- a/新高一暑假网课上课资料/语文/高一语文15首古诗.docx
+++ b/新高一暑假网课上课资料/语文/高一语文15首古诗.docx
@@ -50,7 +50,6 @@
           <w:spacing w:val="0"/>
           <w:sz w:val="30"/>
           <w:szCs w:val="30"/>
-          <w:bdr w:val="none" w:color="auto" w:sz="0" w:space="0"/>
           <w:shd w:val="clear" w:fill="FFFFFF"/>
         </w:rPr>
         <w:t>沁园春·长沙</w:t>
@@ -579,7 +578,6 @@
           <w:spacing w:val="0"/>
           <w:sz w:val="30"/>
           <w:szCs w:val="30"/>
-          <w:bdr w:val="none" w:color="auto" w:sz="0" w:space="0"/>
           <w:shd w:val="clear" w:fill="FFFFFF"/>
         </w:rPr>
         <w:t>芣苢</w:t>
@@ -905,7 +903,6 @@
           <w:spacing w:val="0"/>
           <w:sz w:val="30"/>
           <w:szCs w:val="30"/>
-          <w:bdr w:val="none" w:color="auto" w:sz="0" w:space="0"/>
           <w:shd w:val="clear" w:fill="FFFFFF"/>
         </w:rPr>
         <w:t>插秧歌</w:t>
@@ -1258,7 +1255,6 @@
           <w:spacing w:val="0"/>
           <w:sz w:val="30"/>
           <w:szCs w:val="30"/>
-          <w:bdr w:val="none" w:color="auto" w:sz="0" w:space="0"/>
           <w:shd w:val="clear" w:fill="FFFFFF"/>
         </w:rPr>
         <w:t>短歌行</w:t>
@@ -1759,7 +1755,6 @@
           <w:spacing w:val="0"/>
           <w:sz w:val="30"/>
           <w:szCs w:val="30"/>
-          <w:bdr w:val="none" w:color="auto" w:sz="0" w:space="0"/>
           <w:shd w:val="clear" w:fill="FFFFFF"/>
         </w:rPr>
         <w:t>归园田居(其一)</w:t>
@@ -2356,7 +2351,6 @@
           <w:spacing w:val="0"/>
           <w:sz w:val="30"/>
           <w:szCs w:val="30"/>
-          <w:bdr w:val="none" w:color="auto" w:sz="0" w:space="0"/>
           <w:shd w:val="clear" w:fill="FFFFFF"/>
         </w:rPr>
         <w:t>梦游天姥吟留别</w:t>
@@ -3419,7 +3413,6 @@
           <w:spacing w:val="0"/>
           <w:sz w:val="30"/>
           <w:szCs w:val="30"/>
-          <w:bdr w:val="none" w:color="auto" w:sz="0" w:space="0"/>
           <w:shd w:val="clear" w:fill="FFFFFF"/>
         </w:rPr>
         <w:t>登高</w:t>
@@ -3803,7 +3796,6 @@
           <w:spacing w:val="0"/>
           <w:sz w:val="30"/>
           <w:szCs w:val="30"/>
-          <w:bdr w:val="none" w:color="auto" w:sz="0" w:space="0"/>
           <w:shd w:val="clear" w:fill="FFFFFF"/>
         </w:rPr>
         <w:t>琵琶行</w:t>
@@ -6184,7 +6176,6 @@
           <w:spacing w:val="0"/>
           <w:sz w:val="30"/>
           <w:szCs w:val="30"/>
-          <w:bdr w:val="none" w:color="auto" w:sz="0" w:space="0"/>
           <w:shd w:val="clear" w:fill="FFFFFF"/>
         </w:rPr>
         <w:t>念奴娇·赤壁怀古</w:t>
@@ -6661,7 +6652,6 @@
           <w:spacing w:val="0"/>
           <w:sz w:val="30"/>
           <w:szCs w:val="30"/>
-          <w:bdr w:val="none" w:color="auto" w:sz="0" w:space="0"/>
           <w:shd w:val="clear" w:fill="FFFFFF"/>
         </w:rPr>
       </w:pPr>
@@ -6702,7 +6692,6 @@
           <w:spacing w:val="0"/>
           <w:sz w:val="30"/>
           <w:szCs w:val="30"/>
-          <w:bdr w:val="none" w:color="auto" w:sz="0" w:space="0"/>
           <w:shd w:val="clear" w:fill="FFFFFF"/>
         </w:rPr>
       </w:pPr>
@@ -6743,7 +6732,6 @@
           <w:spacing w:val="0"/>
           <w:sz w:val="30"/>
           <w:szCs w:val="30"/>
-          <w:bdr w:val="none" w:color="auto" w:sz="0" w:space="0"/>
           <w:shd w:val="clear" w:fill="FFFFFF"/>
         </w:rPr>
       </w:pPr>
@@ -6784,7 +6772,6 @@
           <w:spacing w:val="0"/>
           <w:sz w:val="30"/>
           <w:szCs w:val="30"/>
-          <w:bdr w:val="none" w:color="auto" w:sz="0" w:space="0"/>
           <w:shd w:val="clear" w:fill="FFFFFF"/>
         </w:rPr>
       </w:pPr>
@@ -6837,7 +6824,6 @@
           <w:spacing w:val="0"/>
           <w:sz w:val="30"/>
           <w:szCs w:val="30"/>
-          <w:bdr w:val="none" w:color="auto" w:sz="0" w:space="0"/>
           <w:shd w:val="clear" w:fill="FFFFFF"/>
         </w:rPr>
         <w:t>永遇乐·京口北固亭怀古</w:t>
@@ -7460,7 +7446,6 @@
           <w:spacing w:val="0"/>
           <w:sz w:val="30"/>
           <w:szCs w:val="30"/>
-          <w:bdr w:val="none" w:color="auto" w:sz="0" w:space="0"/>
           <w:shd w:val="clear" w:fill="FFFFFF"/>
         </w:rPr>
         <w:t>声声慢·寻寻觅觅</w:t>
@@ -8052,7 +8037,6 @@
           <w:spacing w:val="0"/>
           <w:sz w:val="30"/>
           <w:szCs w:val="30"/>
-          <w:bdr w:val="none" w:color="auto" w:sz="0" w:space="0"/>
           <w:shd w:val="clear" w:fill="FFFFFF"/>
         </w:rPr>
         <w:t>静女</w:t>
@@ -8224,7 +8208,6 @@
           <w:spacing w:val="0"/>
           <w:sz w:val="30"/>
           <w:szCs w:val="30"/>
-          <w:bdr w:val="none" w:color="auto" w:sz="0" w:space="0"/>
           <w:shd w:val="clear" w:fill="FFFFFF"/>
         </w:rPr>
       </w:pPr>
@@ -8265,7 +8248,6 @@
           <w:spacing w:val="0"/>
           <w:sz w:val="30"/>
           <w:szCs w:val="30"/>
-          <w:bdr w:val="none" w:color="auto" w:sz="0" w:space="0"/>
           <w:shd w:val="clear" w:fill="FFFFFF"/>
         </w:rPr>
       </w:pPr>
@@ -8306,7 +8288,6 @@
           <w:spacing w:val="0"/>
           <w:sz w:val="30"/>
           <w:szCs w:val="30"/>
-          <w:bdr w:val="none" w:color="auto" w:sz="0" w:space="0"/>
           <w:shd w:val="clear" w:fill="FFFFFF"/>
         </w:rPr>
       </w:pPr>
@@ -8359,7 +8340,6 @@
           <w:spacing w:val="0"/>
           <w:sz w:val="30"/>
           <w:szCs w:val="30"/>
-          <w:bdr w:val="none" w:color="auto" w:sz="0" w:space="0"/>
           <w:shd w:val="clear" w:fill="FFFFFF"/>
         </w:rPr>
         <w:t>涉江采芙蓉</w:t>
@@ -8603,7 +8583,6 @@
           <w:spacing w:val="0"/>
           <w:sz w:val="30"/>
           <w:szCs w:val="30"/>
-          <w:bdr w:val="none" w:color="auto" w:sz="0" w:space="0"/>
           <w:shd w:val="clear" w:fill="FFFFFF"/>
         </w:rPr>
         <w:t>虞美人·春花秋月何时了</w:t>
@@ -8872,7 +8851,6 @@
           <w:spacing w:val="0"/>
           <w:sz w:val="30"/>
           <w:szCs w:val="30"/>
-          <w:bdr w:val="none" w:color="auto" w:sz="0" w:space="0"/>
           <w:shd w:val="clear" w:fill="FFFFFF"/>
         </w:rPr>
         <w:t>鹊桥仙·纤云弄巧</w:t>
@@ -8998,195 +8976,255 @@
         </w:rPr>
         <w:fldChar w:fldCharType="end"/>
       </w:r>
+    </w:p>
+    <w:p>
+      <w:pPr>
+        <w:pStyle w:val="3"/>
+        <w:keepNext w:val="0"/>
+        <w:keepLines w:val="0"/>
+        <w:pageBreakBefore w:val="0"/>
+        <w:widowControl/>
+        <w:suppressLineNumbers w:val="0"/>
+        <w:kinsoku/>
+        <w:wordWrap/>
+        <w:overflowPunct/>
+        <w:topLinePunct w:val="0"/>
+        <w:autoSpaceDE/>
+        <w:autoSpaceDN/>
+        <w:bidi w:val="0"/>
+        <w:adjustRightInd/>
+        <w:snapToGrid/>
+        <w:spacing w:before="75" w:beforeAutospacing="0" w:after="75" w:afterAutospacing="0" w:line="240" w:lineRule="atLeast"/>
+        <w:ind w:left="0" w:right="0"/>
+        <w:textAlignment w:val="auto"/>
+        <w:rPr>
+          <w:color w:val="333333"/>
+          <w:sz w:val="22"/>
+          <w:szCs w:val="22"/>
+        </w:rPr>
+      </w:pPr>
+      <w:r>
+        <w:rPr>
+          <w:rFonts w:hint="default" w:ascii="Arial" w:hAnsi="Arial" w:cs="Arial"/>
+          <w:i w:val="0"/>
+          <w:iCs w:val="0"/>
+          <w:caps w:val="0"/>
+          <w:color w:val="333333"/>
+          <w:spacing w:val="0"/>
+          <w:sz w:val="22"/>
+          <w:szCs w:val="22"/>
+          <w:shd w:val="clear" w:fill="FFFFFF"/>
+        </w:rPr>
+        <w:t>纤云弄巧，飞星传恨，银汉迢迢暗度。</w:t>
+      </w:r>
+    </w:p>
+    <w:p>
+      <w:pPr>
+        <w:pStyle w:val="3"/>
+        <w:keepNext w:val="0"/>
+        <w:keepLines w:val="0"/>
+        <w:pageBreakBefore w:val="0"/>
+        <w:widowControl/>
+        <w:suppressLineNumbers w:val="0"/>
+        <w:kinsoku/>
+        <w:wordWrap/>
+        <w:overflowPunct/>
+        <w:topLinePunct w:val="0"/>
+        <w:autoSpaceDE/>
+        <w:autoSpaceDN/>
+        <w:bidi w:val="0"/>
+        <w:adjustRightInd/>
+        <w:snapToGrid/>
+        <w:spacing w:before="75" w:beforeAutospacing="0" w:after="75" w:afterAutospacing="0" w:line="240" w:lineRule="atLeast"/>
+        <w:ind w:left="0" w:right="0"/>
+        <w:textAlignment w:val="auto"/>
+        <w:rPr>
+          <w:color w:val="333333"/>
+          <w:sz w:val="22"/>
+          <w:szCs w:val="22"/>
+        </w:rPr>
+      </w:pPr>
+      <w:r>
+        <w:rPr>
+          <w:rFonts w:hint="default" w:ascii="Arial" w:hAnsi="Arial" w:cs="Arial"/>
+          <w:i w:val="0"/>
+          <w:iCs w:val="0"/>
+          <w:caps w:val="0"/>
+          <w:color w:val="333333"/>
+          <w:spacing w:val="0"/>
+          <w:sz w:val="22"/>
+          <w:szCs w:val="22"/>
+          <w:shd w:val="clear" w:fill="FFFFFF"/>
+        </w:rPr>
+        <w:t>金风玉露一相逢，便胜却人间无数。</w:t>
+      </w:r>
+    </w:p>
+    <w:p>
+      <w:pPr>
+        <w:pStyle w:val="3"/>
+        <w:keepNext w:val="0"/>
+        <w:keepLines w:val="0"/>
+        <w:pageBreakBefore w:val="0"/>
+        <w:widowControl/>
+        <w:suppressLineNumbers w:val="0"/>
+        <w:kinsoku/>
+        <w:wordWrap/>
+        <w:overflowPunct/>
+        <w:topLinePunct w:val="0"/>
+        <w:autoSpaceDE/>
+        <w:autoSpaceDN/>
+        <w:bidi w:val="0"/>
+        <w:adjustRightInd/>
+        <w:snapToGrid/>
+        <w:spacing w:before="75" w:beforeAutospacing="0" w:after="75" w:afterAutospacing="0" w:line="240" w:lineRule="atLeast"/>
+        <w:ind w:left="0" w:right="0"/>
+        <w:textAlignment w:val="auto"/>
+        <w:rPr>
+          <w:color w:val="333333"/>
+          <w:sz w:val="22"/>
+          <w:szCs w:val="22"/>
+        </w:rPr>
+      </w:pPr>
+      <w:r>
+        <w:rPr>
+          <w:rFonts w:hint="default" w:ascii="Arial" w:hAnsi="Arial" w:cs="Arial"/>
+          <w:i w:val="0"/>
+          <w:iCs w:val="0"/>
+          <w:caps w:val="0"/>
+          <w:color w:val="333333"/>
+          <w:spacing w:val="0"/>
+          <w:sz w:val="22"/>
+          <w:szCs w:val="22"/>
+          <w:shd w:val="clear" w:fill="FFFFFF"/>
+        </w:rPr>
+        <w:t>柔情似水，佳期如梦，忍顾鹊桥归路。</w:t>
+      </w:r>
+    </w:p>
+    <w:p>
+      <w:pPr>
+        <w:pStyle w:val="3"/>
+        <w:keepNext w:val="0"/>
+        <w:keepLines w:val="0"/>
+        <w:pageBreakBefore w:val="0"/>
+        <w:widowControl/>
+        <w:suppressLineNumbers w:val="0"/>
+        <w:kinsoku/>
+        <w:wordWrap/>
+        <w:overflowPunct/>
+        <w:topLinePunct w:val="0"/>
+        <w:autoSpaceDE/>
+        <w:autoSpaceDN/>
+        <w:bidi w:val="0"/>
+        <w:adjustRightInd/>
+        <w:snapToGrid/>
+        <w:spacing w:before="75" w:beforeAutospacing="0" w:after="75" w:afterAutospacing="0" w:line="240" w:lineRule="atLeast"/>
+        <w:ind w:left="0" w:right="0"/>
+        <w:textAlignment w:val="auto"/>
+        <w:rPr>
+          <w:rFonts w:hint="default" w:ascii="Arial" w:hAnsi="Arial" w:cs="Arial"/>
+          <w:i w:val="0"/>
+          <w:iCs w:val="0"/>
+          <w:caps w:val="0"/>
+          <w:color w:val="333333"/>
+          <w:spacing w:val="0"/>
+          <w:sz w:val="22"/>
+          <w:szCs w:val="22"/>
+          <w:shd w:val="clear" w:fill="FFFFFF"/>
+        </w:rPr>
+      </w:pPr>
+      <w:r>
+        <w:rPr>
+          <w:rFonts w:hint="default" w:ascii="Arial" w:hAnsi="Arial" w:cs="Arial"/>
+          <w:i w:val="0"/>
+          <w:iCs w:val="0"/>
+          <w:caps w:val="0"/>
+          <w:color w:val="333333"/>
+          <w:spacing w:val="0"/>
+          <w:sz w:val="22"/>
+          <w:szCs w:val="22"/>
+          <w:shd w:val="clear" w:fill="FFFFFF"/>
+        </w:rPr>
+        <w:t>两情若是久长时，又岂在朝朝暮暮。</w:t>
+      </w:r>
+    </w:p>
+    <w:p>
+      <w:pPr>
+        <w:keepNext w:val="0"/>
+        <w:keepLines w:val="0"/>
+        <w:pageBreakBefore w:val="0"/>
+        <w:kinsoku/>
+        <w:wordWrap/>
+        <w:overflowPunct/>
+        <w:topLinePunct w:val="0"/>
+        <w:autoSpaceDE/>
+        <w:autoSpaceDN/>
+        <w:bidi w:val="0"/>
+        <w:adjustRightInd/>
+        <w:snapToGrid/>
+        <w:spacing w:line="240" w:lineRule="atLeast"/>
+        <w:textAlignment w:val="auto"/>
+        <w:rPr>
+          <w:rFonts w:hint="eastAsia" w:ascii="宋体" w:hAnsi="宋体" w:eastAsia="宋体" w:cs="宋体"/>
+          <w:sz w:val="24"/>
+          <w:szCs w:val="24"/>
+          <w:lang w:eastAsia="zh-CN"/>
+        </w:rPr>
+      </w:pPr>
       <w:bookmarkStart w:id="0" w:name="_GoBack"/>
       <w:bookmarkEnd w:id="0"/>
-    </w:p>
-    <w:p>
-      <w:pPr>
-        <w:pStyle w:val="3"/>
-        <w:keepNext w:val="0"/>
-        <w:keepLines w:val="0"/>
-        <w:pageBreakBefore w:val="0"/>
-        <w:widowControl/>
-        <w:suppressLineNumbers w:val="0"/>
-        <w:kinsoku/>
-        <w:wordWrap/>
-        <w:overflowPunct/>
-        <w:topLinePunct w:val="0"/>
-        <w:autoSpaceDE/>
-        <w:autoSpaceDN/>
-        <w:bidi w:val="0"/>
-        <w:adjustRightInd/>
-        <w:snapToGrid/>
-        <w:spacing w:before="75" w:beforeAutospacing="0" w:after="75" w:afterAutospacing="0" w:line="240" w:lineRule="atLeast"/>
-        <w:ind w:left="0" w:right="0"/>
-        <w:textAlignment w:val="auto"/>
-        <w:rPr>
-          <w:color w:val="333333"/>
-          <w:sz w:val="22"/>
-          <w:szCs w:val="22"/>
-        </w:rPr>
-      </w:pPr>
-      <w:r>
-        <w:rPr>
-          <w:rFonts w:hint="default" w:ascii="Arial" w:hAnsi="Arial" w:cs="Arial"/>
-          <w:i w:val="0"/>
-          <w:iCs w:val="0"/>
-          <w:caps w:val="0"/>
-          <w:color w:val="333333"/>
-          <w:spacing w:val="0"/>
-          <w:sz w:val="22"/>
-          <w:szCs w:val="22"/>
-          <w:shd w:val="clear" w:fill="FFFFFF"/>
-        </w:rPr>
-        <w:t>纤云弄巧，飞星传恨，银汉迢迢暗度。</w:t>
-      </w:r>
-    </w:p>
-    <w:p>
-      <w:pPr>
-        <w:pStyle w:val="3"/>
-        <w:keepNext w:val="0"/>
-        <w:keepLines w:val="0"/>
-        <w:pageBreakBefore w:val="0"/>
-        <w:widowControl/>
-        <w:suppressLineNumbers w:val="0"/>
-        <w:kinsoku/>
-        <w:wordWrap/>
-        <w:overflowPunct/>
-        <w:topLinePunct w:val="0"/>
-        <w:autoSpaceDE/>
-        <w:autoSpaceDN/>
-        <w:bidi w:val="0"/>
-        <w:adjustRightInd/>
-        <w:snapToGrid/>
-        <w:spacing w:before="75" w:beforeAutospacing="0" w:after="75" w:afterAutospacing="0" w:line="240" w:lineRule="atLeast"/>
-        <w:ind w:left="0" w:right="0"/>
-        <w:textAlignment w:val="auto"/>
-        <w:rPr>
-          <w:color w:val="333333"/>
-          <w:sz w:val="22"/>
-          <w:szCs w:val="22"/>
-        </w:rPr>
-      </w:pPr>
-      <w:r>
-        <w:rPr>
-          <w:rFonts w:hint="default" w:ascii="Arial" w:hAnsi="Arial" w:cs="Arial"/>
-          <w:i w:val="0"/>
-          <w:iCs w:val="0"/>
-          <w:caps w:val="0"/>
-          <w:color w:val="333333"/>
-          <w:spacing w:val="0"/>
-          <w:sz w:val="22"/>
-          <w:szCs w:val="22"/>
-          <w:shd w:val="clear" w:fill="FFFFFF"/>
-        </w:rPr>
-        <w:t>金风玉露一相逢，便胜却人间无数。</w:t>
-      </w:r>
-    </w:p>
-    <w:p>
-      <w:pPr>
-        <w:pStyle w:val="3"/>
-        <w:keepNext w:val="0"/>
-        <w:keepLines w:val="0"/>
-        <w:pageBreakBefore w:val="0"/>
-        <w:widowControl/>
-        <w:suppressLineNumbers w:val="0"/>
-        <w:kinsoku/>
-        <w:wordWrap/>
-        <w:overflowPunct/>
-        <w:topLinePunct w:val="0"/>
-        <w:autoSpaceDE/>
-        <w:autoSpaceDN/>
-        <w:bidi w:val="0"/>
-        <w:adjustRightInd/>
-        <w:snapToGrid/>
-        <w:spacing w:before="75" w:beforeAutospacing="0" w:after="75" w:afterAutospacing="0" w:line="240" w:lineRule="atLeast"/>
-        <w:ind w:left="0" w:right="0"/>
-        <w:textAlignment w:val="auto"/>
-        <w:rPr>
-          <w:color w:val="333333"/>
-          <w:sz w:val="22"/>
-          <w:szCs w:val="22"/>
-        </w:rPr>
-      </w:pPr>
-      <w:r>
-        <w:rPr>
-          <w:rFonts w:hint="default" w:ascii="Arial" w:hAnsi="Arial" w:cs="Arial"/>
-          <w:i w:val="0"/>
-          <w:iCs w:val="0"/>
-          <w:caps w:val="0"/>
-          <w:color w:val="333333"/>
-          <w:spacing w:val="0"/>
-          <w:sz w:val="22"/>
-          <w:szCs w:val="22"/>
-          <w:shd w:val="clear" w:fill="FFFFFF"/>
-        </w:rPr>
-        <w:t>柔情似水，佳期如梦，忍顾鹊桥归路。</w:t>
-      </w:r>
-    </w:p>
-    <w:p>
-      <w:pPr>
-        <w:pStyle w:val="3"/>
-        <w:keepNext w:val="0"/>
-        <w:keepLines w:val="0"/>
-        <w:pageBreakBefore w:val="0"/>
-        <w:widowControl/>
-        <w:suppressLineNumbers w:val="0"/>
-        <w:kinsoku/>
-        <w:wordWrap/>
-        <w:overflowPunct/>
-        <w:topLinePunct w:val="0"/>
-        <w:autoSpaceDE/>
-        <w:autoSpaceDN/>
-        <w:bidi w:val="0"/>
-        <w:adjustRightInd/>
-        <w:snapToGrid/>
-        <w:spacing w:before="75" w:beforeAutospacing="0" w:after="75" w:afterAutospacing="0" w:line="240" w:lineRule="atLeast"/>
-        <w:ind w:left="0" w:right="0"/>
-        <w:textAlignment w:val="auto"/>
-        <w:rPr>
-          <w:color w:val="333333"/>
-          <w:sz w:val="22"/>
-          <w:szCs w:val="22"/>
-        </w:rPr>
-      </w:pPr>
-      <w:r>
-        <w:rPr>
-          <w:rFonts w:hint="default" w:ascii="Arial" w:hAnsi="Arial" w:cs="Arial"/>
-          <w:i w:val="0"/>
-          <w:iCs w:val="0"/>
-          <w:caps w:val="0"/>
-          <w:color w:val="333333"/>
-          <w:spacing w:val="0"/>
-          <w:sz w:val="22"/>
-          <w:szCs w:val="22"/>
-          <w:shd w:val="clear" w:fill="FFFFFF"/>
-        </w:rPr>
-        <w:t>两情若是久长时，又岂在朝朝暮暮。</w:t>
-      </w:r>
-    </w:p>
-    <w:p>
-      <w:pPr>
-        <w:keepNext w:val="0"/>
-        <w:keepLines w:val="0"/>
-        <w:pageBreakBefore w:val="0"/>
-        <w:kinsoku/>
-        <w:wordWrap/>
-        <w:overflowPunct/>
-        <w:topLinePunct w:val="0"/>
-        <w:autoSpaceDE/>
-        <w:autoSpaceDN/>
-        <w:bidi w:val="0"/>
-        <w:adjustRightInd/>
-        <w:snapToGrid/>
-        <w:spacing w:line="240" w:lineRule="atLeast"/>
-        <w:textAlignment w:val="auto"/>
-        <w:rPr>
-          <w:rFonts w:ascii="宋体" w:hAnsi="宋体" w:eastAsia="宋体" w:cs="宋体"/>
+      <w:r>
+        <w:rPr>
+          <w:rFonts w:hint="eastAsia" w:ascii="宋体" w:hAnsi="宋体" w:eastAsia="宋体" w:cs="宋体"/>
           <w:sz w:val="24"/>
           <w:szCs w:val="24"/>
-        </w:rPr>
-      </w:pPr>
+          <w:lang w:eastAsia="zh-CN"/>
+        </w:rPr>
+        <w:drawing>
+          <wp:anchor distT="0" distB="0" distL="114300" distR="114300" simplePos="0" relativeHeight="251659264" behindDoc="1" locked="0" layoutInCell="1" allowOverlap="1">
+            <wp:simplePos x="0" y="0"/>
+            <wp:positionH relativeFrom="column">
+              <wp:posOffset>1014095</wp:posOffset>
+            </wp:positionH>
+            <wp:positionV relativeFrom="paragraph">
+              <wp:posOffset>2174875</wp:posOffset>
+            </wp:positionV>
+            <wp:extent cx="1998345" cy="1998345"/>
+            <wp:effectExtent l="0" t="0" r="1905" b="1905"/>
+            <wp:wrapNone/>
+            <wp:docPr id="1" name="图片 1" descr="qrcode_test19124.github.io"/>
+            <wp:cNvGraphicFramePr>
+              <a:graphicFrameLocks xmlns:a="http://schemas.openxmlformats.org/drawingml/2006/main" noChangeAspect="1"/>
+            </wp:cNvGraphicFramePr>
+            <a:graphic xmlns:a="http://schemas.openxmlformats.org/drawingml/2006/main">
+              <a:graphicData uri="http://schemas.openxmlformats.org/drawingml/2006/picture">
+                <pic:pic xmlns:pic="http://schemas.openxmlformats.org/drawingml/2006/picture">
+                  <pic:nvPicPr>
+                    <pic:cNvPr id="1" name="图片 1" descr="qrcode_test19124.github.io"/>
+                    <pic:cNvPicPr>
+                      <a:picLocks noChangeAspect="1"/>
+                    </pic:cNvPicPr>
+                  </pic:nvPicPr>
+                  <pic:blipFill>
+                    <a:blip r:embed="rId4"/>
+                    <a:stretch>
+                      <a:fillRect/>
+                    </a:stretch>
+                  </pic:blipFill>
+                  <pic:spPr>
+                    <a:xfrm>
+                      <a:off x="0" y="0"/>
+                      <a:ext cx="1998345" cy="1998345"/>
+                    </a:xfrm>
+                    <a:prstGeom prst="rect">
+                      <a:avLst/>
+                    </a:prstGeom>
+                  </pic:spPr>
+                </pic:pic>
+              </a:graphicData>
+            </a:graphic>
+          </wp:anchor>
+        </w:drawing>
+      </w:r>
     </w:p>
     <w:sectPr>
       <w:pgSz w:w="11906" w:h="16838"/>
@@ -9315,7 +9353,7 @@
     <w:lsdException w:unhideWhenUsed="0" w:uiPriority="0" w:semiHidden="0" w:name="HTML Sample"/>
     <w:lsdException w:unhideWhenUsed="0" w:uiPriority="0" w:semiHidden="0" w:name="HTML Typewriter"/>
     <w:lsdException w:unhideWhenUsed="0" w:uiPriority="0" w:semiHidden="0" w:name="HTML Variable"/>
-    <w:lsdException w:unhideWhenUsed="0" w:uiPriority="0" w:name="Normal Table"/>
+    <w:lsdException w:qFormat="1" w:unhideWhenUsed="0" w:uiPriority="0" w:name="Normal Table"/>
     <w:lsdException w:unhideWhenUsed="0" w:uiPriority="0" w:semiHidden="0" w:name="annotation subject"/>
     <w:lsdException w:unhideWhenUsed="0" w:uiPriority="0" w:semiHidden="0" w:name="Table Simple 1"/>
     <w:lsdException w:unhideWhenUsed="0" w:uiPriority="0" w:semiHidden="0" w:name="Table Simple 2"/>
@@ -9505,6 +9543,7 @@
   <w:style w:type="table" w:default="1" w:styleId="4">
     <w:name w:val="Normal Table"/>
     <w:semiHidden/>
+    <w:qFormat/>
     <w:uiPriority w:val="0"/>
     <w:tblPr>
       <w:tblCellMar>
